--- a/WayDailyOut.docx
+++ b/WayDailyOut.docx
@@ -211,7 +211,6 @@
           <w:szCs w:val="32"/>
         </w:rPr>
       </w:pPr>
-      <w:proofErr w:type="spellStart"/>
       <w:r>
         <w:rPr>
           <w:rFonts w:ascii="Porto Serif Light" w:hAnsi="Porto Serif Light" w:cs="Arial"/>
@@ -221,7 +220,6 @@
         </w:rPr>
         <w:t>Waydailyout</w:t>
       </w:r>
-      <w:proofErr w:type="spellEnd"/>
     </w:p>
     <w:p>
       <w:pPr>
@@ -1101,6 +1099,13 @@
     </w:p>
     <w:sdt>
       <w:sdtPr>
+        <w:rPr>
+          <w:rFonts w:asciiTheme="minorHAnsi" w:eastAsiaTheme="minorHAnsi" w:hAnsiTheme="minorHAnsi" w:cstheme="minorBidi"/>
+          <w:color w:val="auto"/>
+          <w:sz w:val="22"/>
+          <w:szCs w:val="22"/>
+          <w:lang w:eastAsia="en-US"/>
+        </w:rPr>
         <w:id w:val="673384579"/>
         <w:docPartObj>
           <w:docPartGallery w:val="Table of Contents"/>
@@ -1109,13 +1114,8 @@
       </w:sdtPr>
       <w:sdtEndPr>
         <w:rPr>
-          <w:rFonts w:asciiTheme="minorHAnsi" w:eastAsiaTheme="minorHAnsi" w:hAnsiTheme="minorHAnsi" w:cstheme="minorBidi"/>
           <w:b/>
           <w:bCs/>
-          <w:color w:val="auto"/>
-          <w:sz w:val="22"/>
-          <w:szCs w:val="22"/>
-          <w:lang w:eastAsia="en-US"/>
         </w:rPr>
       </w:sdtEndPr>
       <w:sdtContent>
@@ -3098,18 +3098,8 @@
           <w:sz w:val="24"/>
           <w:szCs w:val="24"/>
         </w:rPr>
-        <w:t xml:space="preserve">tivação baseadas em elementos de </w:t>
-      </w:r>
-      <w:proofErr w:type="spellStart"/>
-      <w:r>
-        <w:rPr>
-          <w:rFonts w:ascii="Porto Serif Light" w:hAnsi="Porto Serif Light" w:cs="Arial"/>
-          <w:sz w:val="24"/>
-          <w:szCs w:val="24"/>
-        </w:rPr>
-        <w:t>gamificação</w:t>
-      </w:r>
-      <w:proofErr w:type="spellEnd"/>
+        <w:t>tivação baseadas em elementos de gamificação</w:t>
+      </w:r>
       <w:r>
         <w:rPr>
           <w:rFonts w:ascii="Porto Serif Light" w:hAnsi="Porto Serif Light" w:cs="Arial"/>
@@ -3206,7 +3196,6 @@
         </w:rPr>
         <w:t xml:space="preserve">e planeamento do projeto está a ser usado o </w:t>
       </w:r>
-      <w:proofErr w:type="spellStart"/>
       <w:r>
         <w:rPr>
           <w:rFonts w:ascii="Porto Serif Light" w:hAnsi="Porto Serif Light" w:cs="Arial"/>
@@ -3215,7 +3204,6 @@
         </w:rPr>
         <w:t>Teamgantt</w:t>
       </w:r>
-      <w:proofErr w:type="spellEnd"/>
       <w:r>
         <w:rPr>
           <w:rFonts w:ascii="Porto Serif Light" w:hAnsi="Porto Serif Light" w:cs="Arial"/>
@@ -3270,25 +3258,7 @@
           <w:sz w:val="24"/>
           <w:szCs w:val="24"/>
         </w:rPr>
-        <w:t xml:space="preserve">com os diferentes elementos a app </w:t>
-      </w:r>
-      <w:proofErr w:type="spellStart"/>
-      <w:r>
-        <w:rPr>
-          <w:rFonts w:ascii="Porto Serif Light" w:hAnsi="Porto Serif Light" w:cs="Arial"/>
-          <w:sz w:val="24"/>
-          <w:szCs w:val="24"/>
-        </w:rPr>
-        <w:t>Discord</w:t>
-      </w:r>
-      <w:proofErr w:type="spellEnd"/>
-      <w:r>
-        <w:rPr>
-          <w:rFonts w:ascii="Porto Serif Light" w:hAnsi="Porto Serif Light" w:cs="Arial"/>
-          <w:sz w:val="24"/>
-          <w:szCs w:val="24"/>
-        </w:rPr>
-        <w:t xml:space="preserve"> realizando uma Sprint Meeting semanalmente aonde é definido as atividades a realizar até ao </w:t>
+        <w:t xml:space="preserve">com os diferentes elementos a app Discord realizando uma Sprint Meeting semanalmente aonde é definido as atividades a realizar até ao </w:t>
       </w:r>
       <w:r>
         <w:rPr>
@@ -3476,15 +3446,7 @@
           <w:sz w:val="24"/>
           <w:szCs w:val="24"/>
         </w:rPr>
-        <w:t xml:space="preserve">o </w:t>
-      </w:r>
-      <w:r>
-        <w:rPr>
-          <w:rFonts w:ascii="Porto Serif Light" w:hAnsi="Porto Serif Light" w:cs="Arial"/>
-          <w:sz w:val="24"/>
-          <w:szCs w:val="24"/>
-        </w:rPr>
-        <w:t xml:space="preserve">capítulo </w:t>
+        <w:t xml:space="preserve">o capítulo </w:t>
       </w:r>
       <w:r>
         <w:rPr>
@@ -3791,25 +3753,7 @@
           <w:sz w:val="24"/>
           <w:szCs w:val="24"/>
         </w:rPr>
-        <w:t xml:space="preserve">, e que permite fidelizar os utilizadores através de diferentes técnicas de motivação e de antisstress baseadas em elementos de </w:t>
-      </w:r>
-      <w:proofErr w:type="spellStart"/>
-      <w:r>
-        <w:rPr>
-          <w:rFonts w:ascii="Porto Serif Light" w:hAnsi="Porto Serif Light"/>
-          <w:sz w:val="24"/>
-          <w:szCs w:val="24"/>
-        </w:rPr>
-        <w:t>gamificação</w:t>
-      </w:r>
-      <w:proofErr w:type="spellEnd"/>
-      <w:r>
-        <w:rPr>
-          <w:rFonts w:ascii="Porto Serif Light" w:hAnsi="Porto Serif Light"/>
-          <w:sz w:val="24"/>
-          <w:szCs w:val="24"/>
-        </w:rPr>
-        <w:t xml:space="preserve">. </w:t>
+        <w:t xml:space="preserve">, e que permite fidelizar os utilizadores através de diferentes técnicas de motivação e de antisstress baseadas em elementos de gamificação. </w:t>
       </w:r>
     </w:p>
     <w:p>
@@ -3928,7 +3872,6 @@
           <w:szCs w:val="24"/>
         </w:rPr>
       </w:pPr>
-      <w:proofErr w:type="spellStart"/>
       <w:r>
         <w:rPr>
           <w:rFonts w:ascii="Porto Serif Light" w:hAnsi="Porto Serif Light" w:cs="Arial"/>
@@ -3949,7 +3892,6 @@
         </w:rPr>
         <w:t>er</w:t>
       </w:r>
-      <w:proofErr w:type="spellEnd"/>
       <w:r>
         <w:rPr>
           <w:rFonts w:ascii="Porto Serif Light" w:hAnsi="Porto Serif Light" w:cs="Arial"/>
@@ -3993,27 +3935,7 @@
           <w:sz w:val="24"/>
           <w:szCs w:val="24"/>
         </w:rPr>
-        <w:t xml:space="preserve">de classificação, consultar estruturas psicológicas, </w:t>
-      </w:r>
-      <w:proofErr w:type="spellStart"/>
-      <w:r>
-        <w:rPr>
-          <w:rFonts w:ascii="Porto Serif Light" w:hAnsi="Porto Serif Light" w:cs="Arial"/>
-          <w:bCs/>
-          <w:sz w:val="24"/>
-          <w:szCs w:val="24"/>
-        </w:rPr>
-        <w:t>gamificação</w:t>
-      </w:r>
-      <w:proofErr w:type="spellEnd"/>
-      <w:r>
-        <w:rPr>
-          <w:rFonts w:ascii="Porto Serif Light" w:hAnsi="Porto Serif Light" w:cs="Arial"/>
-          <w:bCs/>
-          <w:sz w:val="24"/>
-          <w:szCs w:val="24"/>
-        </w:rPr>
-        <w:t>, entre outras;</w:t>
+        <w:t>de classificação, consultar estruturas psicológicas, gamificação, entre outras;</w:t>
       </w:r>
       <w:r>
         <w:rPr>
@@ -4200,27 +4122,7 @@
           <w:sz w:val="24"/>
           <w:szCs w:val="24"/>
         </w:rPr>
-        <w:t xml:space="preserve"> e da configuração da </w:t>
-      </w:r>
-      <w:proofErr w:type="spellStart"/>
-      <w:r>
-        <w:rPr>
-          <w:rFonts w:ascii="Porto Serif Light" w:hAnsi="Porto Serif Light" w:cs="Arial"/>
-          <w:bCs/>
-          <w:sz w:val="24"/>
-          <w:szCs w:val="24"/>
-        </w:rPr>
-        <w:t>gamificação</w:t>
-      </w:r>
-      <w:proofErr w:type="spellEnd"/>
-      <w:r>
-        <w:rPr>
-          <w:rFonts w:ascii="Porto Serif Light" w:hAnsi="Porto Serif Light" w:cs="Arial"/>
-          <w:bCs/>
-          <w:sz w:val="24"/>
-          <w:szCs w:val="24"/>
-        </w:rPr>
-        <w:t>,</w:t>
+        <w:t xml:space="preserve"> e da configuração da gamificação,</w:t>
       </w:r>
       <w:r>
         <w:rPr>
@@ -4238,27 +4140,7 @@
           <w:sz w:val="24"/>
           <w:szCs w:val="24"/>
         </w:rPr>
-        <w:t xml:space="preserve">através de um </w:t>
-      </w:r>
-      <w:proofErr w:type="spellStart"/>
-      <w:r>
-        <w:rPr>
-          <w:rFonts w:ascii="Porto Serif Light" w:hAnsi="Porto Serif Light" w:cs="Arial"/>
-          <w:bCs/>
-          <w:sz w:val="24"/>
-          <w:szCs w:val="24"/>
-        </w:rPr>
-        <w:t>back-office</w:t>
-      </w:r>
-      <w:proofErr w:type="spellEnd"/>
-      <w:r>
-        <w:rPr>
-          <w:rFonts w:ascii="Porto Serif Light" w:hAnsi="Porto Serif Light" w:cs="Arial"/>
-          <w:bCs/>
-          <w:sz w:val="24"/>
-          <w:szCs w:val="24"/>
-        </w:rPr>
-        <w:t>.</w:t>
+        <w:t>através de um back-office.</w:t>
       </w:r>
     </w:p>
     <w:p>
@@ -4316,27 +4198,14 @@
       <w:r>
         <w:t xml:space="preserve">Tabela </w:t>
       </w:r>
-      <w:r>
-        <w:fldChar w:fldCharType="begin"/>
-      </w:r>
-      <w:r>
-        <w:instrText xml:space="preserve"> SEQ Tabela \* ARABIC </w:instrText>
-      </w:r>
-      <w:r>
-        <w:fldChar w:fldCharType="separate"/>
-      </w:r>
-      <w:r>
-        <w:rPr>
-          <w:noProof/>
-        </w:rPr>
-        <w:t>1</w:t>
-      </w:r>
-      <w:r>
-        <w:rPr>
-          <w:noProof/>
-        </w:rPr>
-        <w:fldChar w:fldCharType="end"/>
-      </w:r>
+      <w:fldSimple w:instr=" SEQ Tabela \* ARABIC ">
+        <w:r>
+          <w:rPr>
+            <w:noProof/>
+          </w:rPr>
+          <w:t>1</w:t>
+        </w:r>
+      </w:fldSimple>
       <w:r>
         <w:t xml:space="preserve"> - Requisitos Funcionais</w:t>
       </w:r>
@@ -4515,27 +4384,7 @@
                 <w:sz w:val="24"/>
                 <w:szCs w:val="24"/>
               </w:rPr>
-              <w:t xml:space="preserve">Gerir atividades (jogos, atividade, </w:t>
-            </w:r>
-            <w:proofErr w:type="spellStart"/>
-            <w:r>
-              <w:rPr>
-                <w:rFonts w:ascii="Porto Serif Light" w:hAnsi="Porto Serif Light" w:cs="Arial"/>
-                <w:bCs/>
-                <w:sz w:val="24"/>
-                <w:szCs w:val="24"/>
-              </w:rPr>
-              <w:t>etc</w:t>
-            </w:r>
-            <w:proofErr w:type="spellEnd"/>
-            <w:r>
-              <w:rPr>
-                <w:rFonts w:ascii="Porto Serif Light" w:hAnsi="Porto Serif Light" w:cs="Arial"/>
-                <w:bCs/>
-                <w:sz w:val="24"/>
-                <w:szCs w:val="24"/>
-              </w:rPr>
-              <w:t>)</w:t>
+              <w:t>Gerir atividades (jogos, atividade, etc)</w:t>
             </w:r>
           </w:p>
         </w:tc>
@@ -4602,19 +4451,8 @@
                 <w:sz w:val="24"/>
                 <w:szCs w:val="24"/>
               </w:rPr>
-              <w:t xml:space="preserve">Configurar </w:t>
-            </w:r>
-            <w:proofErr w:type="spellStart"/>
-            <w:r>
-              <w:rPr>
-                <w:rFonts w:ascii="Porto Serif Light" w:hAnsi="Porto Serif Light" w:cs="Arial"/>
-                <w:bCs/>
-                <w:sz w:val="24"/>
-                <w:szCs w:val="24"/>
-              </w:rPr>
-              <w:t>gamificação</w:t>
-            </w:r>
-            <w:proofErr w:type="spellEnd"/>
+              <w:t>Configurar gamificação</w:t>
+            </w:r>
           </w:p>
         </w:tc>
         <w:tc>
@@ -5470,27 +5308,7 @@
           <w:sz w:val="24"/>
           <w:szCs w:val="24"/>
         </w:rPr>
-        <w:t xml:space="preserve">Linguagem de programação: </w:t>
-      </w:r>
-      <w:proofErr w:type="spellStart"/>
-      <w:r>
-        <w:rPr>
-          <w:rFonts w:ascii="Porto Serif Light" w:hAnsi="Porto Serif Light" w:cs="Arial"/>
-          <w:bCs/>
-          <w:sz w:val="24"/>
-          <w:szCs w:val="24"/>
-        </w:rPr>
-        <w:t>Javascript</w:t>
-      </w:r>
-      <w:proofErr w:type="spellEnd"/>
-      <w:r>
-        <w:rPr>
-          <w:rFonts w:ascii="Porto Serif Light" w:hAnsi="Porto Serif Light" w:cs="Arial"/>
-          <w:bCs/>
-          <w:sz w:val="24"/>
-          <w:szCs w:val="24"/>
-        </w:rPr>
-        <w:t>;</w:t>
+        <w:t>Linguagem de programação: Javascript;</w:t>
       </w:r>
     </w:p>
     <w:p>
@@ -5515,27 +5333,7 @@
           <w:sz w:val="24"/>
           <w:szCs w:val="24"/>
         </w:rPr>
-        <w:t xml:space="preserve">Framework: </w:t>
-      </w:r>
-      <w:proofErr w:type="spellStart"/>
-      <w:r>
-        <w:rPr>
-          <w:rFonts w:ascii="Porto Serif Light" w:hAnsi="Porto Serif Light" w:cs="Arial"/>
-          <w:bCs/>
-          <w:sz w:val="24"/>
-          <w:szCs w:val="24"/>
-        </w:rPr>
-        <w:t>Bootstrap</w:t>
-      </w:r>
-      <w:proofErr w:type="spellEnd"/>
-      <w:r>
-        <w:rPr>
-          <w:rFonts w:ascii="Porto Serif Light" w:hAnsi="Porto Serif Light" w:cs="Arial"/>
-          <w:bCs/>
-          <w:sz w:val="24"/>
-          <w:szCs w:val="24"/>
-        </w:rPr>
-        <w:t>;</w:t>
+        <w:t>Framework: Bootstrap;</w:t>
       </w:r>
     </w:p>
     <w:p>
@@ -5587,27 +5385,7 @@
           <w:sz w:val="24"/>
           <w:szCs w:val="24"/>
         </w:rPr>
-        <w:t xml:space="preserve">Editor de código: Visual </w:t>
-      </w:r>
-      <w:proofErr w:type="spellStart"/>
-      <w:r>
-        <w:rPr>
-          <w:rFonts w:ascii="Porto Serif Light" w:hAnsi="Porto Serif Light" w:cs="Arial"/>
-          <w:bCs/>
-          <w:sz w:val="24"/>
-          <w:szCs w:val="24"/>
-        </w:rPr>
-        <w:t>Studio</w:t>
-      </w:r>
-      <w:proofErr w:type="spellEnd"/>
-      <w:r>
-        <w:rPr>
-          <w:rFonts w:ascii="Porto Serif Light" w:hAnsi="Porto Serif Light" w:cs="Arial"/>
-          <w:bCs/>
-          <w:sz w:val="24"/>
-          <w:szCs w:val="24"/>
-        </w:rPr>
-        <w:t xml:space="preserve"> Code;</w:t>
+        <w:t>Editor de código: Visual Studio Code;</w:t>
       </w:r>
     </w:p>
     <w:p>
@@ -5639,47 +5417,7 @@
           <w:sz w:val="24"/>
           <w:szCs w:val="24"/>
         </w:rPr>
-        <w:t xml:space="preserve">Gestor de Versões: </w:t>
-      </w:r>
-      <w:proofErr w:type="spellStart"/>
-      <w:r>
-        <w:rPr>
-          <w:rFonts w:ascii="Porto Serif Light" w:hAnsi="Porto Serif Light" w:cs="Arial"/>
-          <w:bCs/>
-          <w:sz w:val="24"/>
-          <w:szCs w:val="24"/>
-        </w:rPr>
-        <w:t>Git</w:t>
-      </w:r>
-      <w:proofErr w:type="spellEnd"/>
-      <w:r>
-        <w:rPr>
-          <w:rFonts w:ascii="Porto Serif Light" w:hAnsi="Porto Serif Light" w:cs="Arial"/>
-          <w:bCs/>
-          <w:sz w:val="24"/>
-          <w:szCs w:val="24"/>
-        </w:rPr>
-        <w:t>/</w:t>
-      </w:r>
-      <w:proofErr w:type="spellStart"/>
-      <w:r>
-        <w:rPr>
-          <w:rFonts w:ascii="Porto Serif Light" w:hAnsi="Porto Serif Light" w:cs="Arial"/>
-          <w:bCs/>
-          <w:sz w:val="24"/>
-          <w:szCs w:val="24"/>
-        </w:rPr>
-        <w:t>Github</w:t>
-      </w:r>
-      <w:proofErr w:type="spellEnd"/>
-      <w:r>
-        <w:rPr>
-          <w:rFonts w:ascii="Porto Serif Light" w:hAnsi="Porto Serif Light" w:cs="Arial"/>
-          <w:bCs/>
-          <w:sz w:val="24"/>
-          <w:szCs w:val="24"/>
-        </w:rPr>
-        <w:t>.</w:t>
+        <w:t>Gestor de Versões: Git/Github.</w:t>
       </w:r>
     </w:p>
     <w:p>
@@ -5798,65 +5536,55 @@
       <w:r>
         <w:t xml:space="preserve">Figura </w:t>
       </w:r>
-      <w:r>
-        <w:fldChar w:fldCharType="begin"/>
-      </w:r>
-      <w:r>
-        <w:instrText xml:space="preserve"> SEQ Figura \* ARABIC </w:instrText>
-      </w:r>
-      <w:r>
-        <w:fldChar w:fldCharType="separate"/>
-      </w:r>
+      <w:fldSimple w:instr=" SEQ Figura \* ARABIC ">
+        <w:r>
+          <w:rPr>
+            <w:noProof/>
+          </w:rPr>
+          <w:t>1</w:t>
+        </w:r>
+      </w:fldSimple>
+      <w:r>
+        <w:t xml:space="preserve"> - Planeamento 1ºfase</w:t>
+      </w:r>
+      <w:bookmarkEnd w:id="9"/>
+    </w:p>
+    <w:p>
+      <w:pPr>
+        <w:rPr>
+          <w:rFonts w:ascii="Porto Serif Light" w:hAnsi="Porto Serif Light" w:cs="Arial"/>
+          <w:bCs/>
+          <w:sz w:val="24"/>
+          <w:szCs w:val="24"/>
+        </w:rPr>
+      </w:pPr>
+      <w:r>
+        <w:rPr>
+          <w:rFonts w:ascii="Porto Serif Light" w:hAnsi="Porto Serif Light" w:cs="Arial"/>
+          <w:bCs/>
+          <w:sz w:val="24"/>
+          <w:szCs w:val="24"/>
+        </w:rPr>
+        <w:t>Numa 2ºfase</w:t>
+      </w:r>
+      <w:r>
+        <w:rPr>
+          <w:rFonts w:ascii="Porto Serif Light" w:hAnsi="Porto Serif Light" w:cs="Arial"/>
+          <w:bCs/>
+          <w:sz w:val="24"/>
+          <w:szCs w:val="24"/>
+        </w:rPr>
+        <w:t>:</w:t>
+      </w:r>
+    </w:p>
+    <w:p>
+      <w:pPr>
+        <w:keepNext/>
+      </w:pPr>
       <w:r>
         <w:rPr>
           <w:noProof/>
         </w:rPr>
-        <w:t>1</w:t>
-      </w:r>
-      <w:r>
-        <w:rPr>
-          <w:noProof/>
-        </w:rPr>
-        <w:fldChar w:fldCharType="end"/>
-      </w:r>
-      <w:r>
-        <w:t xml:space="preserve"> - Planeamento 1ºfase</w:t>
-      </w:r>
-      <w:bookmarkEnd w:id="9"/>
-    </w:p>
-    <w:p>
-      <w:pPr>
-        <w:rPr>
-          <w:rFonts w:ascii="Porto Serif Light" w:hAnsi="Porto Serif Light" w:cs="Arial"/>
-          <w:bCs/>
-          <w:sz w:val="24"/>
-          <w:szCs w:val="24"/>
-        </w:rPr>
-      </w:pPr>
-      <w:r>
-        <w:rPr>
-          <w:rFonts w:ascii="Porto Serif Light" w:hAnsi="Porto Serif Light" w:cs="Arial"/>
-          <w:bCs/>
-          <w:sz w:val="24"/>
-          <w:szCs w:val="24"/>
-        </w:rPr>
-        <w:t>Numa 2ºfase</w:t>
-      </w:r>
-      <w:r>
-        <w:rPr>
-          <w:rFonts w:ascii="Porto Serif Light" w:hAnsi="Porto Serif Light" w:cs="Arial"/>
-          <w:bCs/>
-          <w:sz w:val="24"/>
-          <w:szCs w:val="24"/>
-        </w:rPr>
-        <w:t>:</w:t>
-      </w:r>
-    </w:p>
-    <w:p>
-      <w:pPr>
-        <w:keepNext/>
-      </w:pPr>
-      <w:r>
         <w:drawing>
           <wp:inline distT="0" distB="0" distL="0" distR="0" wp14:anchorId="3B1A588E" wp14:editId="78323111">
             <wp:extent cx="5760085" cy="3589655"/>
@@ -5908,59 +5636,50 @@
       <w:r>
         <w:t xml:space="preserve">Figura </w:t>
       </w:r>
-      <w:r>
-        <w:fldChar w:fldCharType="begin"/>
-      </w:r>
-      <w:r>
-        <w:instrText xml:space="preserve"> SEQ Figura \* ARABIC </w:instrText>
-      </w:r>
-      <w:r>
-        <w:fldChar w:fldCharType="separate"/>
-      </w:r>
+      <w:fldSimple w:instr=" SEQ Figura \* ARABIC ">
+        <w:r>
+          <w:rPr>
+            <w:noProof/>
+          </w:rPr>
+          <w:t>2</w:t>
+        </w:r>
+      </w:fldSimple>
+      <w:r>
+        <w:t xml:space="preserve"> - Planeamento 2ºfase</w:t>
+      </w:r>
+      <w:bookmarkEnd w:id="10"/>
+    </w:p>
+    <w:p>
+      <w:pPr>
+        <w:rPr>
+          <w:rFonts w:ascii="Porto Serif Light" w:hAnsi="Porto Serif Light" w:cs="Arial"/>
+          <w:bCs/>
+          <w:sz w:val="24"/>
+          <w:szCs w:val="24"/>
+        </w:rPr>
+      </w:pPr>
+      <w:r>
+        <w:rPr>
+          <w:rFonts w:ascii="Porto Serif Light" w:hAnsi="Porto Serif Light" w:cs="Arial"/>
+          <w:bCs/>
+          <w:sz w:val="24"/>
+          <w:szCs w:val="24"/>
+        </w:rPr>
+        <w:lastRenderedPageBreak/>
+        <w:t>Numa 3ºfase:</w:t>
+      </w:r>
+    </w:p>
+    <w:p>
+      <w:pPr>
+        <w:keepNext/>
+        <w:rPr>
+          <w:u w:val="single"/>
+        </w:rPr>
+      </w:pPr>
       <w:r>
         <w:rPr>
           <w:noProof/>
         </w:rPr>
-        <w:t>2</w:t>
-      </w:r>
-      <w:r>
-        <w:rPr>
-          <w:noProof/>
-        </w:rPr>
-        <w:fldChar w:fldCharType="end"/>
-      </w:r>
-      <w:r>
-        <w:t xml:space="preserve"> - Planeamento 2ºfase</w:t>
-      </w:r>
-      <w:bookmarkEnd w:id="10"/>
-    </w:p>
-    <w:p>
-      <w:pPr>
-        <w:rPr>
-          <w:rFonts w:ascii="Porto Serif Light" w:hAnsi="Porto Serif Light" w:cs="Arial"/>
-          <w:bCs/>
-          <w:sz w:val="24"/>
-          <w:szCs w:val="24"/>
-        </w:rPr>
-      </w:pPr>
-      <w:r>
-        <w:rPr>
-          <w:rFonts w:ascii="Porto Serif Light" w:hAnsi="Porto Serif Light" w:cs="Arial"/>
-          <w:bCs/>
-          <w:sz w:val="24"/>
-          <w:szCs w:val="24"/>
-        </w:rPr>
-        <w:t>Numa 3ºfase:</w:t>
-      </w:r>
-    </w:p>
-    <w:p>
-      <w:pPr>
-        <w:keepNext/>
-        <w:rPr>
-          <w:u w:val="single"/>
-        </w:rPr>
-      </w:pPr>
-      <w:r>
         <w:drawing>
           <wp:inline distT="0" distB="0" distL="0" distR="0" wp14:anchorId="703BA76C" wp14:editId="70F3C2B5">
             <wp:extent cx="5760085" cy="2905125"/>
@@ -6012,27 +5731,14 @@
       <w:r>
         <w:t xml:space="preserve">Figura </w:t>
       </w:r>
-      <w:r>
-        <w:fldChar w:fldCharType="begin"/>
-      </w:r>
-      <w:r>
-        <w:instrText xml:space="preserve"> SEQ Figura \* ARABIC </w:instrText>
-      </w:r>
-      <w:r>
-        <w:fldChar w:fldCharType="separate"/>
-      </w:r>
-      <w:r>
-        <w:rPr>
-          <w:noProof/>
-        </w:rPr>
-        <w:t>3</w:t>
-      </w:r>
-      <w:r>
-        <w:rPr>
-          <w:noProof/>
-        </w:rPr>
-        <w:fldChar w:fldCharType="end"/>
-      </w:r>
+      <w:fldSimple w:instr=" SEQ Figura \* ARABIC ">
+        <w:r>
+          <w:rPr>
+            <w:noProof/>
+          </w:rPr>
+          <w:t>3</w:t>
+        </w:r>
+      </w:fldSimple>
       <w:r>
         <w:t xml:space="preserve"> - Planeamento 3ºfase</w:t>
       </w:r>
@@ -6628,6 +6334,7 @@
           <w:sz w:val="32"/>
           <w:szCs w:val="36"/>
         </w:rPr>
+        <w:lastRenderedPageBreak/>
         <w:t>CAPÍTULO III</w:t>
       </w:r>
       <w:bookmarkEnd w:id="14"/>
@@ -6687,68 +6394,62 @@
           <w:rFonts w:ascii="Porto Serif Light" w:hAnsi="Porto Serif Light" w:cs="Arial"/>
           <w:sz w:val="24"/>
           <w:szCs w:val="24"/>
+          <w:u w:val="single"/>
         </w:rPr>
       </w:pPr>
       <w:r>
         <w:rPr>
           <w:noProof/>
         </w:rPr>
-        <w:pict w14:anchorId="553522C2">
-          <v:shapetype id="_x0000_t75" coordsize="21600,21600" o:spt="75" o:preferrelative="t" path="m@4@5l@4@11@9@11@9@5xe" filled="f" stroked="f">
-            <v:stroke joinstyle="miter"/>
-            <v:formulas>
-              <v:f eqn="if lineDrawn pixelLineWidth 0"/>
-              <v:f eqn="sum @0 1 0"/>
-              <v:f eqn="sum 0 0 @1"/>
-              <v:f eqn="prod @2 1 2"/>
-              <v:f eqn="prod @3 21600 pixelWidth"/>
-              <v:f eqn="prod @3 21600 pixelHeight"/>
-              <v:f eqn="sum @0 0 1"/>
-              <v:f eqn="prod @6 1 2"/>
-              <v:f eqn="prod @7 21600 pixelWidth"/>
-              <v:f eqn="sum @8 21600 0"/>
-              <v:f eqn="prod @7 21600 pixelHeight"/>
-              <v:f eqn="sum @10 21600 0"/>
-            </v:formulas>
-            <v:path o:extrusionok="f" gradientshapeok="t" o:connecttype="rect"/>
-            <o:lock v:ext="edit" aspectratio="t"/>
-          </v:shapetype>
-          <v:shape id="_x0000_s1026" type="#_x0000_t75" style="position:absolute;left:0;text-align:left;margin-left:94.35pt;margin-top:16.3pt;width:227.4pt;height:71.4pt;z-index:251659264;mso-position-horizontal-relative:text;mso-position-vertical-relative:text;mso-width-relative:page;mso-height-relative:page">
-            <v:imagedata r:id="rId14" o:title="Untitled-4-removebg-preview"/>
-            <w10:wrap type="square"/>
-          </v:shape>
-        </w:pict>
-      </w:r>
-    </w:p>
-    <w:p>
-      <w:pPr>
-        <w:spacing w:after="0" w:line="360" w:lineRule="auto"/>
-        <w:rPr>
-          <w:rFonts w:ascii="Porto Serif Light" w:hAnsi="Porto Serif Light" w:cs="Arial"/>
-          <w:sz w:val="24"/>
-          <w:szCs w:val="24"/>
-        </w:rPr>
-      </w:pPr>
-    </w:p>
-    <w:p>
-      <w:pPr>
-        <w:spacing w:after="0" w:line="360" w:lineRule="auto"/>
-        <w:rPr>
-          <w:rFonts w:ascii="Porto Serif Light" w:hAnsi="Porto Serif Light" w:cs="Arial"/>
-          <w:sz w:val="24"/>
-          <w:szCs w:val="24"/>
-        </w:rPr>
-      </w:pPr>
-    </w:p>
-    <w:p>
-      <w:pPr>
-        <w:spacing w:after="0" w:line="360" w:lineRule="auto"/>
-        <w:rPr>
-          <w:rFonts w:ascii="Porto Serif Light" w:hAnsi="Porto Serif Light" w:cs="Arial"/>
-          <w:sz w:val="24"/>
-          <w:szCs w:val="24"/>
-        </w:rPr>
-      </w:pPr>
+        <w:drawing>
+          <wp:inline distT="0" distB="0" distL="0" distR="0" wp14:anchorId="4C4F1E7A" wp14:editId="3DEFC5D7">
+            <wp:extent cx="4104005" cy="1233376"/>
+            <wp:effectExtent l="0" t="0" r="0" b="5080"/>
+            <wp:docPr id="3" name="Imagem 3"/>
+            <wp:cNvGraphicFramePr>
+              <a:graphicFrameLocks xmlns:a="http://schemas.openxmlformats.org/drawingml/2006/main" noChangeAspect="1"/>
+            </wp:cNvGraphicFramePr>
+            <a:graphic xmlns:a="http://schemas.openxmlformats.org/drawingml/2006/main">
+              <a:graphicData uri="http://schemas.openxmlformats.org/drawingml/2006/picture">
+                <pic:pic xmlns:pic="http://schemas.openxmlformats.org/drawingml/2006/picture">
+                  <pic:nvPicPr>
+                    <pic:cNvPr id="0" name="Picture 1"/>
+                    <pic:cNvPicPr>
+                      <a:picLocks noChangeAspect="1" noChangeArrowheads="1"/>
+                    </pic:cNvPicPr>
+                  </pic:nvPicPr>
+                  <pic:blipFill>
+                    <a:blip r:embed="rId14" cstate="print">
+                      <a:extLst>
+                        <a:ext uri="{28A0092B-C50C-407E-A947-70E740481C1C}">
+                          <a14:useLocalDpi xmlns:a14="http://schemas.microsoft.com/office/drawing/2010/main" val="0"/>
+                        </a:ext>
+                      </a:extLst>
+                    </a:blip>
+                    <a:srcRect/>
+                    <a:stretch>
+                      <a:fillRect/>
+                    </a:stretch>
+                  </pic:blipFill>
+                  <pic:spPr bwMode="auto">
+                    <a:xfrm>
+                      <a:off x="0" y="0"/>
+                      <a:ext cx="4132403" cy="1241910"/>
+                    </a:xfrm>
+                    <a:prstGeom prst="rect">
+                      <a:avLst/>
+                    </a:prstGeom>
+                    <a:noFill/>
+                    <a:ln>
+                      <a:noFill/>
+                    </a:ln>
+                  </pic:spPr>
+                </pic:pic>
+              </a:graphicData>
+            </a:graphic>
+          </wp:inline>
+        </w:drawing>
+      </w:r>
     </w:p>
     <w:p>
       <w:pPr>
@@ -6812,24 +6513,14 @@
                             <w:r>
                               <w:t xml:space="preserve">Figura </w:t>
                             </w:r>
-                            <w:r>
-                              <w:fldChar w:fldCharType="begin"/>
-                            </w:r>
-                            <w:r>
-                              <w:instrText xml:space="preserve"> SEQ Figura \* ARABIC </w:instrText>
-                            </w:r>
-                            <w:r>
-                              <w:fldChar w:fldCharType="separate"/>
-                            </w:r>
-                            <w:r>
-                              <w:rPr>
-                                <w:noProof/>
-                              </w:rPr>
-                              <w:t>4</w:t>
-                            </w:r>
-                            <w:r>
-                              <w:fldChar w:fldCharType="end"/>
-                            </w:r>
+                            <w:fldSimple w:instr=" SEQ Figura \* ARABIC ">
+                              <w:r>
+                                <w:rPr>
+                                  <w:noProof/>
+                                </w:rPr>
+                                <w:t>4</w:t>
+                              </w:r>
+                            </w:fldSimple>
                             <w:r>
                               <w:t xml:space="preserve"> - </w:t>
                             </w:r>
@@ -6884,24 +6575,14 @@
                       <w:r>
                         <w:t xml:space="preserve">Figura </w:t>
                       </w:r>
-                      <w:r>
-                        <w:fldChar w:fldCharType="begin"/>
-                      </w:r>
-                      <w:r>
-                        <w:instrText xml:space="preserve"> SEQ Figura \* ARABIC </w:instrText>
-                      </w:r>
-                      <w:r>
-                        <w:fldChar w:fldCharType="separate"/>
-                      </w:r>
-                      <w:r>
-                        <w:rPr>
-                          <w:noProof/>
-                        </w:rPr>
-                        <w:t>4</w:t>
-                      </w:r>
-                      <w:r>
-                        <w:fldChar w:fldCharType="end"/>
-                      </w:r>
+                      <w:fldSimple w:instr=" SEQ Figura \* ARABIC ">
+                        <w:r>
+                          <w:rPr>
+                            <w:noProof/>
+                          </w:rPr>
+                          <w:t>4</w:t>
+                        </w:r>
+                      </w:fldSimple>
                       <w:r>
                         <w:t xml:space="preserve"> - </w:t>
                       </w:r>
@@ -7019,24 +6700,14 @@
                             <w:r>
                               <w:t xml:space="preserve">Figura </w:t>
                             </w:r>
-                            <w:r>
-                              <w:fldChar w:fldCharType="begin"/>
-                            </w:r>
-                            <w:r>
-                              <w:instrText xml:space="preserve"> SEQ Figura \* ARABIC </w:instrText>
-                            </w:r>
-                            <w:r>
-                              <w:fldChar w:fldCharType="separate"/>
-                            </w:r>
-                            <w:r>
-                              <w:rPr>
-                                <w:noProof/>
-                              </w:rPr>
-                              <w:t>5</w:t>
-                            </w:r>
-                            <w:r>
-                              <w:fldChar w:fldCharType="end"/>
-                            </w:r>
+                            <w:fldSimple w:instr=" SEQ Figura \* ARABIC ">
+                              <w:r>
+                                <w:rPr>
+                                  <w:noProof/>
+                                </w:rPr>
+                                <w:t>5</w:t>
+                              </w:r>
+                            </w:fldSimple>
                             <w:r>
                               <w:t xml:space="preserve"> - Paleta de cores</w:t>
                             </w:r>
@@ -7072,24 +6743,14 @@
                       <w:r>
                         <w:t xml:space="preserve">Figura </w:t>
                       </w:r>
-                      <w:r>
-                        <w:fldChar w:fldCharType="begin"/>
-                      </w:r>
-                      <w:r>
-                        <w:instrText xml:space="preserve"> SEQ Figura \* ARABIC </w:instrText>
-                      </w:r>
-                      <w:r>
-                        <w:fldChar w:fldCharType="separate"/>
-                      </w:r>
-                      <w:r>
-                        <w:rPr>
-                          <w:noProof/>
-                        </w:rPr>
-                        <w:t>5</w:t>
-                      </w:r>
-                      <w:r>
-                        <w:fldChar w:fldCharType="end"/>
-                      </w:r>
+                      <w:fldSimple w:instr=" SEQ Figura \* ARABIC ">
+                        <w:r>
+                          <w:rPr>
+                            <w:noProof/>
+                          </w:rPr>
+                          <w:t>5</w:t>
+                        </w:r>
+                      </w:fldSimple>
                       <w:r>
                         <w:t xml:space="preserve"> - Paleta de cores</w:t>
                       </w:r>
@@ -7108,6 +6769,25 @@
           <w:noProof/>
         </w:rPr>
         <w:pict w14:anchorId="5A1364CE">
+          <v:shapetype id="_x0000_t75" coordsize="21600,21600" o:spt="75" o:preferrelative="t" path="m@4@5l@4@11@9@11@9@5xe" filled="f" stroked="f">
+            <v:stroke joinstyle="miter"/>
+            <v:formulas>
+              <v:f eqn="if lineDrawn pixelLineWidth 0"/>
+              <v:f eqn="sum @0 1 0"/>
+              <v:f eqn="sum 0 0 @1"/>
+              <v:f eqn="prod @2 1 2"/>
+              <v:f eqn="prod @3 21600 pixelWidth"/>
+              <v:f eqn="prod @3 21600 pixelHeight"/>
+              <v:f eqn="sum @0 0 1"/>
+              <v:f eqn="prod @6 1 2"/>
+              <v:f eqn="prod @7 21600 pixelWidth"/>
+              <v:f eqn="sum @8 21600 0"/>
+              <v:f eqn="prod @7 21600 pixelHeight"/>
+              <v:f eqn="sum @10 21600 0"/>
+            </v:formulas>
+            <v:path o:extrusionok="f" gradientshapeok="t" o:connecttype="rect"/>
+            <o:lock v:ext="edit" aspectratio="t"/>
+          </v:shapetype>
           <v:shape id="_x0000_s1029" type="#_x0000_t75" style="position:absolute;margin-left:2.85pt;margin-top:21.35pt;width:217.3pt;height:151.35pt;z-index:251664384;mso-position-horizontal-relative:text;mso-position-vertical-relative:text;mso-width-relative:page;mso-height-relative:page">
             <v:imagedata r:id="rId15" o:title="aaxaxxxa (1)" cropbottom="4779f"/>
             <w10:wrap type="square"/>
@@ -7264,23 +6944,13 @@
           <w:lang w:val="en-GB"/>
         </w:rPr>
       </w:pPr>
-      <w:proofErr w:type="spellStart"/>
       <w:r>
         <w:rPr>
           <w:rFonts w:ascii="Porto Sans" w:hAnsi="Porto Sans" w:cs="Adobe Fangsong Std"/>
           <w:color w:val="232F34"/>
           <w:lang w:val="en-GB"/>
         </w:rPr>
-        <w:t>Handlee</w:t>
-      </w:r>
-      <w:proofErr w:type="spellEnd"/>
-      <w:r>
-        <w:rPr>
-          <w:rFonts w:ascii="Porto Sans" w:hAnsi="Porto Sans" w:cs="Adobe Fangsong Std"/>
-          <w:color w:val="232F34"/>
-          <w:lang w:val="en-GB"/>
-        </w:rPr>
-        <w:t>:</w:t>
+        <w:t>Handlee:</w:t>
       </w:r>
     </w:p>
     <w:p>
@@ -7299,97 +6969,7 @@
           <w:color w:val="232F34"/>
           <w:lang w:val="en-GB"/>
         </w:rPr>
-        <w:t xml:space="preserve">Lorem ipsum </w:t>
-      </w:r>
-      <w:proofErr w:type="spellStart"/>
-      <w:r>
-        <w:rPr>
-          <w:rFonts w:ascii="Handlee" w:hAnsi="Handlee" w:cs="Adobe Fangsong Std"/>
-          <w:color w:val="232F34"/>
-          <w:lang w:val="en-GB"/>
-        </w:rPr>
-        <w:t>dolor</w:t>
-      </w:r>
-      <w:proofErr w:type="spellEnd"/>
-      <w:r>
-        <w:rPr>
-          <w:rFonts w:ascii="Handlee" w:hAnsi="Handlee" w:cs="Adobe Fangsong Std"/>
-          <w:color w:val="232F34"/>
-          <w:lang w:val="en-GB"/>
-        </w:rPr>
-        <w:t xml:space="preserve"> sit </w:t>
-      </w:r>
-      <w:proofErr w:type="spellStart"/>
-      <w:r>
-        <w:rPr>
-          <w:rFonts w:ascii="Handlee" w:hAnsi="Handlee" w:cs="Adobe Fangsong Std"/>
-          <w:color w:val="232F34"/>
-          <w:lang w:val="en-GB"/>
-        </w:rPr>
-        <w:t>amet</w:t>
-      </w:r>
-      <w:proofErr w:type="spellEnd"/>
-      <w:r>
-        <w:rPr>
-          <w:rFonts w:ascii="Handlee" w:hAnsi="Handlee" w:cs="Adobe Fangsong Std"/>
-          <w:color w:val="232F34"/>
-          <w:lang w:val="en-GB"/>
-        </w:rPr>
-        <w:t xml:space="preserve">, </w:t>
-      </w:r>
-      <w:proofErr w:type="spellStart"/>
-      <w:r>
-        <w:rPr>
-          <w:rFonts w:ascii="Handlee" w:hAnsi="Handlee" w:cs="Adobe Fangsong Std"/>
-          <w:color w:val="232F34"/>
-          <w:lang w:val="en-GB"/>
-        </w:rPr>
-        <w:t>consectetur</w:t>
-      </w:r>
-      <w:proofErr w:type="spellEnd"/>
-      <w:r>
-        <w:rPr>
-          <w:rFonts w:ascii="Handlee" w:hAnsi="Handlee" w:cs="Adobe Fangsong Std"/>
-          <w:color w:val="232F34"/>
-          <w:lang w:val="en-GB"/>
-        </w:rPr>
-        <w:t xml:space="preserve"> </w:t>
-      </w:r>
-      <w:proofErr w:type="spellStart"/>
-      <w:r>
-        <w:rPr>
-          <w:rFonts w:ascii="Handlee" w:hAnsi="Handlee" w:cs="Adobe Fangsong Std"/>
-          <w:color w:val="232F34"/>
-          <w:lang w:val="en-GB"/>
-        </w:rPr>
-        <w:t>adipiscing</w:t>
-      </w:r>
-      <w:proofErr w:type="spellEnd"/>
-      <w:r>
-        <w:rPr>
-          <w:rFonts w:ascii="Handlee" w:hAnsi="Handlee" w:cs="Adobe Fangsong Std"/>
-          <w:color w:val="232F34"/>
-          <w:lang w:val="en-GB"/>
-        </w:rPr>
-        <w:t xml:space="preserve"> </w:t>
-      </w:r>
-      <w:proofErr w:type="spellStart"/>
-      <w:r>
-        <w:rPr>
-          <w:rFonts w:ascii="Handlee" w:hAnsi="Handlee" w:cs="Adobe Fangsong Std"/>
-          <w:color w:val="232F34"/>
-          <w:lang w:val="en-GB"/>
-        </w:rPr>
-        <w:t>elit</w:t>
-      </w:r>
-      <w:proofErr w:type="spellEnd"/>
-      <w:r>
-        <w:rPr>
-          <w:rFonts w:ascii="Handlee" w:hAnsi="Handlee" w:cs="Adobe Fangsong Std"/>
-          <w:color w:val="232F34"/>
-          <w:lang w:val="en-GB"/>
-        </w:rPr>
-        <w:t>.</w:t>
+        <w:t>Lorem ipsum dolor sit amet, consectetur adipiscing elit.</w:t>
       </w:r>
     </w:p>
     <w:p>
@@ -7439,113 +7019,23 @@
           <w:color w:val="232F34"/>
           <w:lang w:val="en-GB"/>
         </w:rPr>
-        <w:t xml:space="preserve">Lorem ipsum </w:t>
-      </w:r>
-      <w:proofErr w:type="spellStart"/>
-      <w:r>
+        <w:t>Lorem ipsum dolor sit amet, consectetur adipiscing elit.</w:t>
+      </w:r>
+    </w:p>
+    <w:p>
+      <w:pPr>
         <w:rPr>
           <w:rFonts w:ascii="Rubik" w:hAnsi="Rubik" w:cs="Rubik"/>
           <w:color w:val="232F34"/>
           <w:lang w:val="en-GB"/>
         </w:rPr>
-        <w:t>dolor</w:t>
-      </w:r>
-      <w:proofErr w:type="spellEnd"/>
+      </w:pPr>
       <w:r>
         <w:rPr>
           <w:rFonts w:ascii="Rubik" w:hAnsi="Rubik" w:cs="Rubik"/>
           <w:color w:val="232F34"/>
           <w:lang w:val="en-GB"/>
         </w:rPr>
-        <w:t xml:space="preserve"> sit </w:t>
-      </w:r>
-      <w:proofErr w:type="spellStart"/>
-      <w:r>
-        <w:rPr>
-          <w:rFonts w:ascii="Rubik" w:hAnsi="Rubik" w:cs="Rubik"/>
-          <w:color w:val="232F34"/>
-          <w:lang w:val="en-GB"/>
-        </w:rPr>
-        <w:t>amet</w:t>
-      </w:r>
-      <w:proofErr w:type="spellEnd"/>
-      <w:r>
-        <w:rPr>
-          <w:rFonts w:ascii="Rubik" w:hAnsi="Rubik" w:cs="Rubik"/>
-          <w:color w:val="232F34"/>
-          <w:lang w:val="en-GB"/>
-        </w:rPr>
-        <w:t xml:space="preserve">, </w:t>
-      </w:r>
-      <w:proofErr w:type="spellStart"/>
-      <w:r>
-        <w:rPr>
-          <w:rFonts w:ascii="Rubik" w:hAnsi="Rubik" w:cs="Rubik"/>
-          <w:color w:val="232F34"/>
-          <w:lang w:val="en-GB"/>
-        </w:rPr>
-        <w:t>consectetur</w:t>
-      </w:r>
-      <w:proofErr w:type="spellEnd"/>
-      <w:r>
-        <w:rPr>
-          <w:rFonts w:ascii="Rubik" w:hAnsi="Rubik" w:cs="Rubik"/>
-          <w:color w:val="232F34"/>
-          <w:lang w:val="en-GB"/>
-        </w:rPr>
-        <w:t xml:space="preserve"> </w:t>
-      </w:r>
-      <w:proofErr w:type="spellStart"/>
-      <w:r>
-        <w:rPr>
-          <w:rFonts w:ascii="Rubik" w:hAnsi="Rubik" w:cs="Rubik"/>
-          <w:color w:val="232F34"/>
-          <w:lang w:val="en-GB"/>
-        </w:rPr>
-        <w:t>adipiscing</w:t>
-      </w:r>
-      <w:proofErr w:type="spellEnd"/>
-      <w:r>
-        <w:rPr>
-          <w:rFonts w:ascii="Rubik" w:hAnsi="Rubik" w:cs="Rubik"/>
-          <w:color w:val="232F34"/>
-          <w:lang w:val="en-GB"/>
-        </w:rPr>
-        <w:t xml:space="preserve"> </w:t>
-      </w:r>
-      <w:proofErr w:type="spellStart"/>
-      <w:r>
-        <w:rPr>
-          <w:rFonts w:ascii="Rubik" w:hAnsi="Rubik" w:cs="Rubik"/>
-          <w:color w:val="232F34"/>
-          <w:lang w:val="en-GB"/>
-        </w:rPr>
-        <w:t>elit</w:t>
-      </w:r>
-      <w:proofErr w:type="spellEnd"/>
-      <w:r>
-        <w:rPr>
-          <w:rFonts w:ascii="Rubik" w:hAnsi="Rubik" w:cs="Rubik"/>
-          <w:color w:val="232F34"/>
-          <w:lang w:val="en-GB"/>
-        </w:rPr>
-        <w:t>.</w:t>
-      </w:r>
-    </w:p>
-    <w:p>
-      <w:pPr>
-        <w:rPr>
-          <w:rFonts w:ascii="Rubik" w:hAnsi="Rubik" w:cs="Rubik"/>
-          <w:color w:val="232F34"/>
-          <w:lang w:val="en-GB"/>
-        </w:rPr>
-      </w:pPr>
-      <w:r>
-        <w:rPr>
-          <w:rFonts w:ascii="Rubik" w:hAnsi="Rubik" w:cs="Rubik"/>
-          <w:color w:val="232F34"/>
-          <w:lang w:val="en-GB"/>
-        </w:rPr>
         <w:br w:type="page"/>
       </w:r>
     </w:p>
@@ -7559,6 +7049,7 @@
       </w:pPr>
       <w:bookmarkStart w:id="20" w:name="_Toc70775587"/>
       <w:r>
+        <w:lastRenderedPageBreak/>
         <w:t xml:space="preserve">2- </w:t>
       </w:r>
       <w:r>
@@ -8726,6 +8217,7 @@
     <w:lsdException w:name="HTML Sample" w:semiHidden="1" w:unhideWhenUsed="1"/>
     <w:lsdException w:name="HTML Typewriter" w:semiHidden="1" w:unhideWhenUsed="1"/>
     <w:lsdException w:name="HTML Variable" w:semiHidden="1" w:unhideWhenUsed="1"/>
+    <w:lsdException w:name="Normal Table" w:semiHidden="1" w:unhideWhenUsed="1"/>
     <w:lsdException w:name="annotation subject" w:semiHidden="1" w:unhideWhenUsed="1"/>
     <w:lsdException w:name="No List" w:semiHidden="1" w:unhideWhenUsed="1"/>
     <w:lsdException w:name="Outline List 1" w:semiHidden="1" w:unhideWhenUsed="1"/>
@@ -8768,8 +8260,11 @@
     <w:lsdException w:name="Table Contemporary" w:semiHidden="1" w:unhideWhenUsed="1"/>
     <w:lsdException w:name="Table Elegant" w:semiHidden="1" w:unhideWhenUsed="1"/>
     <w:lsdException w:name="Table Professional" w:semiHidden="1" w:unhideWhenUsed="1"/>
+    <w:lsdException w:name="Table Subtle 1" w:semiHidden="1" w:unhideWhenUsed="1"/>
     <w:lsdException w:name="Table Subtle 2" w:semiHidden="1" w:unhideWhenUsed="1"/>
     <w:lsdException w:name="Table Web 1" w:semiHidden="1" w:unhideWhenUsed="1"/>
+    <w:lsdException w:name="Table Web 2" w:semiHidden="1" w:unhideWhenUsed="1"/>
+    <w:lsdException w:name="Table Web 3" w:semiHidden="1" w:unhideWhenUsed="1"/>
     <w:lsdException w:name="Balloon Text" w:semiHidden="1" w:unhideWhenUsed="1"/>
     <w:lsdException w:name="Table Grid" w:uiPriority="59"/>
     <w:lsdException w:name="Table Theme" w:semiHidden="1" w:unhideWhenUsed="1"/>
